--- a/Pertemuan 6/Laporan Praktikum PWEB3A 2021 15-03-21.docx
+++ b/Pertemuan 6/Laporan Praktikum PWEB3A 2021 15-03-21.docx
@@ -127,7 +127,7 @@
                     </pic:cNvPicPr>
                   </pic:nvPicPr>
                   <pic:blipFill>
-                    <a:blip r:embed="rId6" cstate="print">
+                    <a:blip r:embed="rId8" cstate="print">
                       <a:extLst>
                         <a:ext uri="{28A0092B-C50C-407E-A947-70E740481C1C}">
                           <a14:useLocalDpi xmlns:a14="http://schemas.microsoft.com/office/drawing/2010/main" val="0"/>
@@ -2464,7 +2464,7 @@
                     <pic:cNvPicPr/>
                   </pic:nvPicPr>
                   <pic:blipFill>
-                    <a:blip r:embed="rId7"/>
+                    <a:blip r:embed="rId9"/>
                     <a:stretch>
                       <a:fillRect/>
                     </a:stretch>
@@ -4040,7 +4040,7 @@
                     <pic:cNvPicPr/>
                   </pic:nvPicPr>
                   <pic:blipFill rotWithShape="1">
-                    <a:blip r:embed="rId8"/>
+                    <a:blip r:embed="rId10"/>
                     <a:srcRect l="31199" r="31199"/>
                     <a:stretch/>
                   </pic:blipFill>
@@ -5385,7 +5385,7 @@
                     <pic:cNvPicPr/>
                   </pic:nvPicPr>
                   <pic:blipFill rotWithShape="1">
-                    <a:blip r:embed="rId9"/>
+                    <a:blip r:embed="rId11"/>
                     <a:srcRect l="20109" r="20109"/>
                     <a:stretch/>
                   </pic:blipFill>
@@ -7303,7 +7303,7 @@
                     <pic:cNvPicPr/>
                   </pic:nvPicPr>
                   <pic:blipFill rotWithShape="1">
-                    <a:blip r:embed="rId10"/>
+                    <a:blip r:embed="rId12"/>
                     <a:srcRect l="18568" r="18568"/>
                     <a:stretch/>
                   </pic:blipFill>
@@ -12304,7 +12304,7 @@
                     <pic:cNvPicPr/>
                   </pic:nvPicPr>
                   <pic:blipFill rotWithShape="1">
-                    <a:blip r:embed="rId11"/>
+                    <a:blip r:embed="rId13"/>
                     <a:srcRect l="18613" r="18613"/>
                     <a:stretch/>
                   </pic:blipFill>
@@ -12405,7 +12405,7 @@
                     <pic:cNvPicPr/>
                   </pic:nvPicPr>
                   <pic:blipFill rotWithShape="1">
-                    <a:blip r:embed="rId12"/>
+                    <a:blip r:embed="rId14"/>
                     <a:srcRect l="16076" r="16076"/>
                     <a:stretch/>
                   </pic:blipFill>
@@ -12506,7 +12506,7 @@
                     <pic:cNvPicPr/>
                   </pic:nvPicPr>
                   <pic:blipFill rotWithShape="1">
-                    <a:blip r:embed="rId11"/>
+                    <a:blip r:embed="rId13"/>
                     <a:srcRect l="18613" r="18613"/>
                     <a:stretch/>
                   </pic:blipFill>
@@ -12592,13 +12592,99 @@
       </w:pPr>
     </w:p>
     <w:sectPr>
+      <w:footerReference w:type="default" r:id="rId15"/>
       <w:pgSz w:w="11906" w:h="16838"/>
       <w:pgMar w:top="1440" w:right="1440" w:bottom="1440" w:left="1440" w:header="708" w:footer="708" w:gutter="0"/>
       <w:cols w:space="708"/>
+      <w:titlePg/>
       <w:docGrid w:linePitch="360"/>
     </w:sectPr>
   </w:body>
 </w:document>
+</file>
+
+<file path=word/endnotes.xml><?xml version="1.0" encoding="utf-8"?>
+<w:endnotes xmlns:wpc="http://schemas.microsoft.com/office/word/2010/wordprocessingCanvas" xmlns:cx="http://schemas.microsoft.com/office/drawing/2014/chartex" xmlns:cx1="http://schemas.microsoft.com/office/drawing/2015/9/8/chartex" xmlns:cx2="http://schemas.microsoft.com/office/drawing/2015/10/21/chartex" xmlns:cx3="http://schemas.microsoft.com/office/drawing/2016/5/9/chartex" xmlns:cx4="http://schemas.microsoft.com/office/drawing/2016/5/10/chartex" xmlns:cx5="http://schemas.microsoft.com/office/drawing/2016/5/11/chartex" xmlns:cx6="http://schemas.microsoft.com/office/drawing/2016/5/12/chartex" xmlns:cx7="http://schemas.microsoft.com/office/drawing/2016/5/13/chartex" xmlns:cx8="http://schemas.microsoft.com/office/drawing/2016/5/14/chartex" xmlns:mc="http://schemas.openxmlformats.org/markup-compatibility/2006" xmlns:aink="http://schemas.microsoft.com/office/drawing/2016/ink" xmlns:am3d="http://schemas.microsoft.com/office/drawing/2017/model3d" xmlns:o="urn:schemas-microsoft-com:office:office" xmlns:r="http://schemas.openxmlformats.org/officeDocument/2006/relationships" xmlns:m="http://schemas.openxmlformats.org/officeDocument/2006/math" xmlns:v="urn:schemas-microsoft-com:vml" xmlns:wp14="http://schemas.microsoft.com/office/word/2010/wordprocessingDrawing" xmlns:wp="http://schemas.openxmlformats.org/drawingml/2006/wordprocessingDrawing" xmlns:w10="urn:schemas-microsoft-com:office:word" xmlns:w="http://schemas.openxmlformats.org/wordprocessingml/2006/main" xmlns:w14="http://schemas.microsoft.com/office/word/2010/wordml" xmlns:w15="http://schemas.microsoft.com/office/word/2012/wordml" xmlns:w16cex="http://schemas.microsoft.com/office/word/2018/wordml/cex" xmlns:w16cid="http://schemas.microsoft.com/office/word/2016/wordml/cid" xmlns:w16="http://schemas.microsoft.com/office/word/2018/wordml" xmlns:w16se="http://schemas.microsoft.com/office/word/2015/wordml/symex" xmlns:wpg="http://schemas.microsoft.com/office/word/2010/wordprocessingGroup" xmlns:wpi="http://schemas.microsoft.com/office/word/2010/wordprocessingInk" xmlns:wne="http://schemas.microsoft.com/office/word/2006/wordml" xmlns:wps="http://schemas.microsoft.com/office/word/2010/wordprocessingShape" mc:Ignorable="w14 w15 w16se w16cid w16 w16cex wp14">
+  <w:endnote w:type="separator" w:id="-1">
+    <w:p>
+      <w:pPr>
+        <w:spacing w:after="0" w:line="240" w:lineRule="auto"/>
+      </w:pPr>
+      <w:r>
+        <w:separator/>
+      </w:r>
+    </w:p>
+  </w:endnote>
+  <w:endnote w:type="continuationSeparator" w:id="0">
+    <w:p>
+      <w:pPr>
+        <w:spacing w:after="0" w:line="240" w:lineRule="auto"/>
+      </w:pPr>
+      <w:r>
+        <w:continuationSeparator/>
+      </w:r>
+    </w:p>
+  </w:endnote>
+</w:endnotes>
+</file>
+
+<file path=word/footer1.xml><?xml version="1.0" encoding="utf-8"?>
+<w:ftr xmlns:wpc="http://schemas.microsoft.com/office/word/2010/wordprocessingCanvas" xmlns:cx="http://schemas.microsoft.com/office/drawing/2014/chartex" xmlns:cx1="http://schemas.microsoft.com/office/drawing/2015/9/8/chartex" xmlns:cx2="http://schemas.microsoft.com/office/drawing/2015/10/21/chartex" xmlns:cx3="http://schemas.microsoft.com/office/drawing/2016/5/9/chartex" xmlns:cx4="http://schemas.microsoft.com/office/drawing/2016/5/10/chartex" xmlns:cx5="http://schemas.microsoft.com/office/drawing/2016/5/11/chartex" xmlns:cx6="http://schemas.microsoft.com/office/drawing/2016/5/12/chartex" xmlns:cx7="http://schemas.microsoft.com/office/drawing/2016/5/13/chartex" xmlns:cx8="http://schemas.microsoft.com/office/drawing/2016/5/14/chartex" xmlns:mc="http://schemas.openxmlformats.org/markup-compatibility/2006" xmlns:aink="http://schemas.microsoft.com/office/drawing/2016/ink" xmlns:am3d="http://schemas.microsoft.com/office/drawing/2017/model3d" xmlns:o="urn:schemas-microsoft-com:office:office" xmlns:r="http://schemas.openxmlformats.org/officeDocument/2006/relationships" xmlns:m="http://schemas.openxmlformats.org/officeDocument/2006/math" xmlns:v="urn:schemas-microsoft-com:vml" xmlns:wp14="http://schemas.microsoft.com/office/word/2010/wordprocessingDrawing" xmlns:wp="http://schemas.openxmlformats.org/drawingml/2006/wordprocessingDrawing" xmlns:w10="urn:schemas-microsoft-com:office:word" xmlns:w="http://schemas.openxmlformats.org/wordprocessingml/2006/main" xmlns:w14="http://schemas.microsoft.com/office/word/2010/wordml" xmlns:w15="http://schemas.microsoft.com/office/word/2012/wordml" xmlns:w16cex="http://schemas.microsoft.com/office/word/2018/wordml/cex" xmlns:w16cid="http://schemas.microsoft.com/office/word/2016/wordml/cid" xmlns:w16="http://schemas.microsoft.com/office/word/2018/wordml" xmlns:w16se="http://schemas.microsoft.com/office/word/2015/wordml/symex" xmlns:wpg="http://schemas.microsoft.com/office/word/2010/wordprocessingGroup" xmlns:wpi="http://schemas.microsoft.com/office/word/2010/wordprocessingInk" xmlns:wne="http://schemas.microsoft.com/office/word/2006/wordml" xmlns:wps="http://schemas.microsoft.com/office/word/2010/wordprocessingShape" mc:Ignorable="w14 w15 w16se w16cid w16 w16cex wp14">
+  <w:p>
+    <w:pPr>
+      <w:pStyle w:val="Footer"/>
+      <w:rPr>
+        <w:lang w:val="id-ID"/>
+      </w:rPr>
+    </w:pPr>
+    <w:r>
+      <w:rPr>
+        <w:lang w:val="id-ID"/>
+      </w:rPr>
+      <w:t xml:space="preserve">Repositori tugas : </w:t>
+    </w:r>
+    <w:hyperlink r:id="rId1" w:history="1">
+      <w:r>
+        <w:rPr>
+          <w:rStyle w:val="Hyperlink"/>
+          <w:lang w:val="id-ID"/>
+        </w:rPr>
+        <w:t>https://github.com/NPC-7/WEB3A-2021</w:t>
+      </w:r>
+    </w:hyperlink>
+    <w:r>
+      <w:rPr>
+        <w:lang w:val="id-ID"/>
+      </w:rPr>
+      <w:t xml:space="preserve"> </w:t>
+    </w:r>
+  </w:p>
+</w:ftr>
+</file>
+
+<file path=word/footnotes.xml><?xml version="1.0" encoding="utf-8"?>
+<w:footnotes xmlns:wpc="http://schemas.microsoft.com/office/word/2010/wordprocessingCanvas" xmlns:cx="http://schemas.microsoft.com/office/drawing/2014/chartex" xmlns:cx1="http://schemas.microsoft.com/office/drawing/2015/9/8/chartex" xmlns:cx2="http://schemas.microsoft.com/office/drawing/2015/10/21/chartex" xmlns:cx3="http://schemas.microsoft.com/office/drawing/2016/5/9/chartex" xmlns:cx4="http://schemas.microsoft.com/office/drawing/2016/5/10/chartex" xmlns:cx5="http://schemas.microsoft.com/office/drawing/2016/5/11/chartex" xmlns:cx6="http://schemas.microsoft.com/office/drawing/2016/5/12/chartex" xmlns:cx7="http://schemas.microsoft.com/office/drawing/2016/5/13/chartex" xmlns:cx8="http://schemas.microsoft.com/office/drawing/2016/5/14/chartex" xmlns:mc="http://schemas.openxmlformats.org/markup-compatibility/2006" xmlns:aink="http://schemas.microsoft.com/office/drawing/2016/ink" xmlns:am3d="http://schemas.microsoft.com/office/drawing/2017/model3d" xmlns:o="urn:schemas-microsoft-com:office:office" xmlns:r="http://schemas.openxmlformats.org/officeDocument/2006/relationships" xmlns:m="http://schemas.openxmlformats.org/officeDocument/2006/math" xmlns:v="urn:schemas-microsoft-com:vml" xmlns:wp14="http://schemas.microsoft.com/office/word/2010/wordprocessingDrawing" xmlns:wp="http://schemas.openxmlformats.org/drawingml/2006/wordprocessingDrawing" xmlns:w10="urn:schemas-microsoft-com:office:word" xmlns:w="http://schemas.openxmlformats.org/wordprocessingml/2006/main" xmlns:w14="http://schemas.microsoft.com/office/word/2010/wordml" xmlns:w15="http://schemas.microsoft.com/office/word/2012/wordml" xmlns:w16cex="http://schemas.microsoft.com/office/word/2018/wordml/cex" xmlns:w16cid="http://schemas.microsoft.com/office/word/2016/wordml/cid" xmlns:w16="http://schemas.microsoft.com/office/word/2018/wordml" xmlns:w16se="http://schemas.microsoft.com/office/word/2015/wordml/symex" xmlns:wpg="http://schemas.microsoft.com/office/word/2010/wordprocessingGroup" xmlns:wpi="http://schemas.microsoft.com/office/word/2010/wordprocessingInk" xmlns:wne="http://schemas.microsoft.com/office/word/2006/wordml" xmlns:wps="http://schemas.microsoft.com/office/word/2010/wordprocessingShape" mc:Ignorable="w14 w15 w16se w16cid w16 w16cex wp14">
+  <w:footnote w:type="separator" w:id="-1">
+    <w:p>
+      <w:pPr>
+        <w:spacing w:after="0" w:line="240" w:lineRule="auto"/>
+      </w:pPr>
+      <w:r>
+        <w:separator/>
+      </w:r>
+    </w:p>
+  </w:footnote>
+  <w:footnote w:type="continuationSeparator" w:id="0">
+    <w:p>
+      <w:pPr>
+        <w:spacing w:after="0" w:line="240" w:lineRule="auto"/>
+      </w:pPr>
+      <w:r>
+        <w:continuationSeparator/>
+      </w:r>
+    </w:p>
+  </w:footnote>
+</w:footnotes>
 </file>
 
 <file path=word/numbering.xml><?xml version="1.0" encoding="utf-8"?>
@@ -13901,6 +13987,50 @@
       <w:lang w:eastAsia="en-ID"/>
     </w:rPr>
   </w:style>
+  <w:style w:type="paragraph" w:styleId="Header">
+    <w:name w:val="header"/>
+    <w:basedOn w:val="Normal"/>
+    <w:link w:val="HeaderChar"/>
+    <w:uiPriority w:val="99"/>
+    <w:unhideWhenUsed/>
+    <w:rsid w:val="00BA5D8B"/>
+    <w:pPr>
+      <w:tabs>
+        <w:tab w:val="center" w:pos="4513"/>
+        <w:tab w:val="right" w:pos="9026"/>
+      </w:tabs>
+      <w:spacing w:after="0" w:line="240" w:lineRule="auto"/>
+    </w:pPr>
+  </w:style>
+  <w:style w:type="character" w:customStyle="1" w:styleId="HeaderChar">
+    <w:name w:val="Header Char"/>
+    <w:basedOn w:val="DefaultParagraphFont"/>
+    <w:link w:val="Header"/>
+    <w:uiPriority w:val="99"/>
+    <w:rsid w:val="00BA5D8B"/>
+  </w:style>
+  <w:style w:type="paragraph" w:styleId="Footer">
+    <w:name w:val="footer"/>
+    <w:basedOn w:val="Normal"/>
+    <w:link w:val="FooterChar"/>
+    <w:uiPriority w:val="99"/>
+    <w:unhideWhenUsed/>
+    <w:rsid w:val="00BA5D8B"/>
+    <w:pPr>
+      <w:tabs>
+        <w:tab w:val="center" w:pos="4513"/>
+        <w:tab w:val="right" w:pos="9026"/>
+      </w:tabs>
+      <w:spacing w:after="0" w:line="240" w:lineRule="auto"/>
+    </w:pPr>
+  </w:style>
+  <w:style w:type="character" w:customStyle="1" w:styleId="FooterChar">
+    <w:name w:val="Footer Char"/>
+    <w:basedOn w:val="DefaultParagraphFont"/>
+    <w:link w:val="Footer"/>
+    <w:uiPriority w:val="99"/>
+    <w:rsid w:val="00BA5D8B"/>
+  </w:style>
 </w:styles>
 </file>
 
